--- a/documentation/Scenario_du_diagramme_des_cas_d.docx
+++ b/documentation/Scenario_du_diagramme_des_cas_d.docx
@@ -3,6 +3,424 @@
 <w:document xmlns:wpc="http://schemas.microsoft.com/office/word/2010/wordprocessingCanvas" xmlns:cx="http://schemas.microsoft.com/office/drawing/2014/chartex" xmlns:cx1="http://schemas.microsoft.com/office/drawing/2015/9/8/chartex" xmlns:cx2="http://schemas.microsoft.com/office/drawing/2015/10/21/chartex" xmlns:cx3="http://schemas.microsoft.com/office/drawing/2016/5/9/chartex" xmlns:cx4="http://schemas.microsoft.com/office/drawing/2016/5/10/chartex" xmlns:cx5="http://schemas.microsoft.com/office/drawing/2016/5/11/chartex" xmlns:cx6="http://schemas.microsoft.com/office/drawing/2016/5/12/chartex" xmlns:cx7="http://schemas.microsoft.com/office/drawing/2016/5/13/chartex" xmlns:cx8="http://schemas.microsoft.com/office/drawing/2016/5/14/chartex" xmlns:mc="http://schemas.openxmlformats.org/markup-compatibility/2006" xmlns:aink="http://schemas.microsoft.com/office/drawing/2016/ink" xmlns:am3d="http://schemas.microsoft.com/office/drawing/2017/model3d" xmlns:o="urn:schemas-microsoft-com:office:office" xmlns:oel="http://schemas.microsoft.com/office/2019/extlst" xmlns:r="http://schemas.openxmlformats.org/officeDocument/2006/relationships" xmlns:m="http://schemas.openxmlformats.org/officeDocument/2006/math" xmlns:v="urn:schemas-microsoft-com:vml" xmlns:wp14="http://schemas.microsoft.com/office/word/2010/wordprocessingDrawing" xmlns:wp="http://schemas.openxmlformats.org/drawingml/2006/wordprocessingDrawing" xmlns:w10="urn:schemas-microsoft-com:office:word" xmlns:w="http://schemas.openxmlformats.org/wordprocessingml/2006/main" xmlns:w14="http://schemas.microsoft.com/office/word/2010/wordml" xmlns:w15="http://schemas.microsoft.com/office/word/2012/wordml" xmlns:w16cex="http://schemas.microsoft.com/office/word/2018/wordml/cex" xmlns:w16cid="http://schemas.microsoft.com/office/word/2016/wordml/cid" xmlns:w16="http://schemas.microsoft.com/office/word/2018/wordml" xmlns:w16du="http://schemas.microsoft.com/office/word/2023/wordml/word16du" xmlns:w16sdtdh="http://schemas.microsoft.com/office/word/2020/wordml/sdtdatahash" xmlns:w16se="http://schemas.microsoft.com/office/word/2015/wordml/symex" xmlns:wpg="http://schemas.microsoft.com/office/word/2010/wordprocessingGroup" xmlns:wpi="http://schemas.microsoft.com/office/word/2010/wordprocessingInk" xmlns:wne="http://schemas.microsoft.com/office/word/2006/wordml" xmlns:wps="http://schemas.microsoft.com/office/word/2010/wordprocessingShape" mc:Ignorable="w14 w15 w16se w16cid w16 w16cex w16sdtdh w16du wp14">
   <w:body>
     <w:p>
+      <w:r>
+        <w:rPr>
+          <w:noProof/>
+        </w:rPr>
+        <w:drawing>
+          <wp:anchor distT="0" distB="0" distL="114300" distR="114300" simplePos="0" relativeHeight="251658240" behindDoc="1" locked="0" layoutInCell="1" allowOverlap="1" wp14:anchorId="60AA4CFD" wp14:editId="76074793">
+            <wp:simplePos x="0" y="0"/>
+            <wp:positionH relativeFrom="margin">
+              <wp:align>right</wp:align>
+            </wp:positionH>
+            <wp:positionV relativeFrom="paragraph">
+              <wp:posOffset>0</wp:posOffset>
+            </wp:positionV>
+            <wp:extent cx="1803600" cy="946800"/>
+            <wp:effectExtent l="0" t="0" r="6350" b="5715"/>
+            <wp:wrapTight wrapText="bothSides">
+              <wp:wrapPolygon edited="0">
+                <wp:start x="0" y="0"/>
+                <wp:lineTo x="0" y="21296"/>
+                <wp:lineTo x="21448" y="21296"/>
+                <wp:lineTo x="21448" y="0"/>
+                <wp:lineTo x="0" y="0"/>
+              </wp:wrapPolygon>
+            </wp:wrapTight>
+            <wp:docPr id="1821418960" name="Image 1" descr="Une image contenant Police, logo, Graphique, texte&#10;&#10;Description générée automatiquement"/>
+            <wp:cNvGraphicFramePr>
+              <a:graphicFrameLocks xmlns:a="http://schemas.openxmlformats.org/drawingml/2006/main" noChangeAspect="1"/>
+            </wp:cNvGraphicFramePr>
+            <a:graphic xmlns:a="http://schemas.openxmlformats.org/drawingml/2006/main">
+              <a:graphicData uri="http://schemas.openxmlformats.org/drawingml/2006/picture">
+                <pic:pic xmlns:pic="http://schemas.openxmlformats.org/drawingml/2006/picture">
+                  <pic:nvPicPr>
+                    <pic:cNvPr id="1821418960" name="Image 1" descr="Une image contenant Police, logo, Graphique, texte&#10;&#10;Description générée automatiquement"/>
+                    <pic:cNvPicPr/>
+                  </pic:nvPicPr>
+                  <pic:blipFill>
+                    <a:blip r:embed="rId8" cstate="print">
+                      <a:extLst>
+                        <a:ext uri="{28A0092B-C50C-407E-A947-70E740481C1C}">
+                          <a14:useLocalDpi xmlns:a14="http://schemas.microsoft.com/office/drawing/2010/main" val="0"/>
+                        </a:ext>
+                      </a:extLst>
+                    </a:blip>
+                    <a:stretch>
+                      <a:fillRect/>
+                    </a:stretch>
+                  </pic:blipFill>
+                  <pic:spPr>
+                    <a:xfrm>
+                      <a:off x="0" y="0"/>
+                      <a:ext cx="1803600" cy="946800"/>
+                    </a:xfrm>
+                    <a:prstGeom prst="rect">
+                      <a:avLst/>
+                    </a:prstGeom>
+                  </pic:spPr>
+                </pic:pic>
+              </a:graphicData>
+            </a:graphic>
+            <wp14:sizeRelH relativeFrom="margin">
+              <wp14:pctWidth>0</wp14:pctWidth>
+            </wp14:sizeRelH>
+            <wp14:sizeRelV relativeFrom="margin">
+              <wp14:pctHeight>0</wp14:pctHeight>
+            </wp14:sizeRelV>
+          </wp:anchor>
+        </w:drawing>
+      </w:r>
+      <w:r>
+        <w:t xml:space="preserve">                                   </w:t>
+      </w:r>
+    </w:p>
+    <w:p/>
+    <w:p/>
+    <w:p/>
+    <w:p>
+      <w:pPr>
+        <w:jc w:val="center"/>
+        <w:rPr>
+          <w:b/>
+          <w:bCs/>
+          <w:sz w:val="48"/>
+          <w:szCs w:val="48"/>
+        </w:rPr>
+      </w:pPr>
+      <w:r>
+        <w:rPr>
+          <w:b/>
+          <w:bCs/>
+          <w:sz w:val="48"/>
+          <w:szCs w:val="48"/>
+        </w:rPr>
+        <w:t>Rapport du projet d’application</w:t>
+      </w:r>
+    </w:p>
+    <w:p>
+      <w:pPr>
+        <w:jc w:val="center"/>
+        <w:rPr>
+          <w:b/>
+          <w:bCs/>
+          <w:sz w:val="48"/>
+          <w:szCs w:val="48"/>
+        </w:rPr>
+      </w:pPr>
+    </w:p>
+    <w:p>
+      <w:pPr>
+        <w:jc w:val="center"/>
+        <w:rPr>
+          <w:b/>
+          <w:bCs/>
+          <w:sz w:val="48"/>
+          <w:szCs w:val="48"/>
+        </w:rPr>
+      </w:pPr>
+    </w:p>
+    <w:p>
+      <w:pPr>
+        <w:rPr>
+          <w:b/>
+          <w:bCs/>
+          <w:sz w:val="36"/>
+          <w:szCs w:val="36"/>
+        </w:rPr>
+      </w:pPr>
+      <w:r>
+        <w:rPr>
+          <w:b/>
+          <w:bCs/>
+          <w:sz w:val="36"/>
+          <w:szCs w:val="36"/>
+        </w:rPr>
+        <w:t xml:space="preserve">Travail réalisé en binôme par : </w:t>
+      </w:r>
+    </w:p>
+    <w:p>
+      <w:pPr>
+        <w:rPr>
+          <w:sz w:val="32"/>
+          <w:szCs w:val="32"/>
+        </w:rPr>
+      </w:pPr>
+      <w:r>
+        <w:rPr>
+          <w:sz w:val="32"/>
+          <w:szCs w:val="32"/>
+        </w:rPr>
+        <w:t xml:space="preserve">Christ </w:t>
+      </w:r>
+      <w:proofErr w:type="spellStart"/>
+      <w:r>
+        <w:rPr>
+          <w:sz w:val="32"/>
+          <w:szCs w:val="32"/>
+        </w:rPr>
+        <w:t>Chadrak</w:t>
+      </w:r>
+      <w:proofErr w:type="spellEnd"/>
+      <w:r>
+        <w:rPr>
+          <w:sz w:val="32"/>
+          <w:szCs w:val="32"/>
+        </w:rPr>
+        <w:t xml:space="preserve"> MVOUNGOU</w:t>
+      </w:r>
+    </w:p>
+    <w:p>
+      <w:pPr>
+        <w:rPr>
+          <w:sz w:val="32"/>
+          <w:szCs w:val="32"/>
+        </w:rPr>
+      </w:pPr>
+      <w:r>
+        <w:rPr>
+          <w:sz w:val="32"/>
+          <w:szCs w:val="32"/>
+        </w:rPr>
+        <w:t>Radia MERABTENE</w:t>
+      </w:r>
+    </w:p>
+    <w:p>
+      <w:pPr>
+        <w:rPr>
+          <w:sz w:val="32"/>
+          <w:szCs w:val="32"/>
+        </w:rPr>
+      </w:pPr>
+    </w:p>
+    <w:p>
+      <w:pPr>
+        <w:rPr>
+          <w:b/>
+          <w:bCs/>
+          <w:sz w:val="36"/>
+          <w:szCs w:val="36"/>
+        </w:rPr>
+      </w:pPr>
+      <w:r>
+        <w:rPr>
+          <w:b/>
+          <w:bCs/>
+          <w:sz w:val="36"/>
+          <w:szCs w:val="36"/>
+        </w:rPr>
+        <w:t>Groupe :</w:t>
+      </w:r>
+    </w:p>
+    <w:p>
+      <w:pPr>
+        <w:ind w:left="708" w:firstLine="708"/>
+        <w:rPr>
+          <w:b/>
+          <w:bCs/>
+          <w:sz w:val="36"/>
+          <w:szCs w:val="36"/>
+        </w:rPr>
+      </w:pPr>
+      <w:r>
+        <w:rPr>
+          <w:b/>
+          <w:bCs/>
+          <w:sz w:val="36"/>
+          <w:szCs w:val="36"/>
+        </w:rPr>
+        <w:t xml:space="preserve"> TD :</w:t>
+      </w:r>
+      <w:r>
+        <w:rPr>
+          <w:sz w:val="36"/>
+          <w:szCs w:val="36"/>
+        </w:rPr>
+        <w:t xml:space="preserve">  A</w:t>
+      </w:r>
+      <w:r>
+        <w:rPr>
+          <w:b/>
+          <w:bCs/>
+          <w:sz w:val="36"/>
+          <w:szCs w:val="36"/>
+        </w:rPr>
+        <w:t xml:space="preserve">                                             TP : </w:t>
+      </w:r>
+      <w:r>
+        <w:rPr>
+          <w:sz w:val="36"/>
+          <w:szCs w:val="36"/>
+        </w:rPr>
+        <w:t>1</w:t>
+      </w:r>
+    </w:p>
+    <w:p>
+      <w:pPr>
+        <w:ind w:left="708" w:firstLine="708"/>
+        <w:rPr>
+          <w:b/>
+          <w:bCs/>
+          <w:sz w:val="36"/>
+          <w:szCs w:val="36"/>
+        </w:rPr>
+      </w:pPr>
+    </w:p>
+    <w:p>
+      <w:pPr>
+        <w:ind w:left="708" w:firstLine="708"/>
+        <w:rPr>
+          <w:b/>
+          <w:bCs/>
+          <w:sz w:val="36"/>
+          <w:szCs w:val="36"/>
+        </w:rPr>
+      </w:pPr>
+    </w:p>
+    <w:p>
+      <w:pPr>
+        <w:rPr>
+          <w:b/>
+          <w:bCs/>
+          <w:sz w:val="36"/>
+          <w:szCs w:val="36"/>
+        </w:rPr>
+      </w:pPr>
+      <w:r>
+        <w:rPr>
+          <w:b/>
+          <w:bCs/>
+          <w:sz w:val="36"/>
+          <w:szCs w:val="36"/>
+        </w:rPr>
+        <w:t xml:space="preserve">Année universitaire :  </w:t>
+      </w:r>
+      <w:r>
+        <w:rPr>
+          <w:sz w:val="36"/>
+          <w:szCs w:val="36"/>
+        </w:rPr>
+        <w:t>2024 -2025</w:t>
+      </w:r>
+    </w:p>
+    <w:p>
+      <w:pPr>
+        <w:pStyle w:val="Paragraphedeliste"/>
+        <w:numPr>
+          <w:ilvl w:val="0"/>
+          <w:numId w:val="5"/>
+        </w:numPr>
+        <w:rPr>
+          <w:b/>
+          <w:bCs/>
+          <w:sz w:val="44"/>
+          <w:szCs w:val="44"/>
+        </w:rPr>
+      </w:pPr>
+      <w:r>
+        <w:br w:type="page"/>
+      </w:r>
+      <w:r>
+        <w:rPr>
+          <w:b/>
+          <w:bCs/>
+          <w:sz w:val="44"/>
+          <w:szCs w:val="44"/>
+        </w:rPr>
+        <w:lastRenderedPageBreak/>
+        <w:t xml:space="preserve"> </w:t>
+      </w:r>
+      <w:r>
+        <w:rPr>
+          <w:b/>
+          <w:bCs/>
+          <w:sz w:val="44"/>
+          <w:szCs w:val="44"/>
+        </w:rPr>
+        <w:t xml:space="preserve">Partie génie Logicielle : </w:t>
+      </w:r>
+    </w:p>
+    <w:p>
+      <w:pPr>
+        <w:pStyle w:val="Paragraphedeliste"/>
+        <w:numPr>
+          <w:ilvl w:val="0"/>
+          <w:numId w:val="6"/>
+        </w:numPr>
+        <w:rPr>
+          <w:b/>
+          <w:bCs/>
+          <w:sz w:val="44"/>
+          <w:szCs w:val="44"/>
+        </w:rPr>
+      </w:pPr>
+      <w:r>
+        <w:rPr>
+          <w:b/>
+          <w:bCs/>
+          <w:sz w:val="44"/>
+          <w:szCs w:val="44"/>
+        </w:rPr>
+        <w:t xml:space="preserve">Réalisation de la délimitation système : </w:t>
+      </w:r>
+    </w:p>
+    <w:p>
+      <w:pPr>
+        <w:pStyle w:val="Paragraphedeliste"/>
+        <w:numPr>
+          <w:ilvl w:val="0"/>
+          <w:numId w:val="6"/>
+        </w:numPr>
+        <w:rPr>
+          <w:b/>
+          <w:bCs/>
+          <w:sz w:val="44"/>
+          <w:szCs w:val="44"/>
+        </w:rPr>
+      </w:pPr>
+      <w:r>
+        <w:rPr>
+          <w:b/>
+          <w:bCs/>
+          <w:sz w:val="44"/>
+          <w:szCs w:val="44"/>
+        </w:rPr>
+        <w:t>Modélisation UML :</w:t>
+      </w:r>
+    </w:p>
+    <w:p>
+      <w:pPr>
+        <w:pStyle w:val="Paragraphedeliste"/>
+        <w:numPr>
+          <w:ilvl w:val="0"/>
+          <w:numId w:val="7"/>
+        </w:numPr>
+        <w:rPr>
+          <w:b/>
+          <w:bCs/>
+          <w:sz w:val="44"/>
+          <w:szCs w:val="44"/>
+        </w:rPr>
+      </w:pPr>
+      <w:r>
+        <w:rPr>
+          <w:b/>
+          <w:bCs/>
+          <w:sz w:val="44"/>
+          <w:szCs w:val="44"/>
+        </w:rPr>
+        <w:t xml:space="preserve">Diagramme des cas d’utilisation : </w:t>
+      </w:r>
+    </w:p>
+    <w:p>
+      <w:pPr>
+        <w:pStyle w:val="Paragraphedeliste"/>
+      </w:pPr>
+    </w:p>
+    <w:p>
+      <w:r>
+        <w:t xml:space="preserve"> </w:t>
+      </w:r>
       <w:r>
         <w:rPr>
           <w:noProof/>
@@ -23,7 +441,7 @@
                     <pic:cNvPicPr/>
                   </pic:nvPicPr>
                   <pic:blipFill>
-                    <a:blip r:embed="rId5">
+                    <a:blip r:embed="rId9">
                       <a:extLst>
                         <a:ext uri="{28A0092B-C50C-407E-A947-70E740481C1C}">
                           <a14:useLocalDpi xmlns:a14="http://schemas.microsoft.com/office/drawing/2010/main" val="0"/>
@@ -153,6 +571,7 @@
         </w:numPr>
       </w:pPr>
       <w:r>
+        <w:lastRenderedPageBreak/>
         <w:t xml:space="preserve">Le joueur ouvre le jeu, il est dirigé vers la page d’acceuil </w:t>
       </w:r>
       <w:r>
@@ -224,7 +643,6 @@
         <w:rPr>
           <w:color w:val="002060"/>
         </w:rPr>
-        <w:lastRenderedPageBreak/>
         <w:t>Cas alternatif :</w:t>
       </w:r>
       <w:r>
@@ -252,8 +670,134 @@
     </w:p>
     <w:p/>
     <w:p>
-      <w:r>
-        <w:tab/>
+      <w:pPr>
+        <w:pStyle w:val="Paragraphedeliste"/>
+        <w:numPr>
+          <w:ilvl w:val="0"/>
+          <w:numId w:val="7"/>
+        </w:numPr>
+      </w:pPr>
+      <w:r>
+        <w:t xml:space="preserve">Diagramme de </w:t>
+      </w:r>
+      <w:proofErr w:type="spellStart"/>
+      <w:r>
+        <w:t>sequence</w:t>
+      </w:r>
+      <w:proofErr w:type="spellEnd"/>
+      <w:r>
+        <w:t xml:space="preserve"> : </w:t>
+      </w:r>
+    </w:p>
+    <w:p>
+      <w:r>
+        <w:lastRenderedPageBreak/>
+        <w:t xml:space="preserve">  </w:t>
+      </w:r>
+      <w:r>
+        <w:rPr>
+          <w:noProof/>
+        </w:rPr>
+        <w:drawing>
+          <wp:inline distT="0" distB="0" distL="0" distR="0" wp14:anchorId="0CAAD23F" wp14:editId="085F93BB">
+            <wp:extent cx="6645910" cy="8232140"/>
+            <wp:effectExtent l="0" t="0" r="2540" b="0"/>
+            <wp:docPr id="494693458" name="Image 2" descr="Une image contenant capture d’écran, motif, ligne, art&#10;&#10;Description générée automatiquement"/>
+            <wp:cNvGraphicFramePr>
+              <a:graphicFrameLocks xmlns:a="http://schemas.openxmlformats.org/drawingml/2006/main" noChangeAspect="1"/>
+            </wp:cNvGraphicFramePr>
+            <a:graphic xmlns:a="http://schemas.openxmlformats.org/drawingml/2006/main">
+              <a:graphicData uri="http://schemas.openxmlformats.org/drawingml/2006/picture">
+                <pic:pic xmlns:pic="http://schemas.openxmlformats.org/drawingml/2006/picture">
+                  <pic:nvPicPr>
+                    <pic:cNvPr id="494693458" name="Image 2" descr="Une image contenant capture d’écran, motif, ligne, art&#10;&#10;Description générée automatiquement"/>
+                    <pic:cNvPicPr/>
+                  </pic:nvPicPr>
+                  <pic:blipFill>
+                    <a:blip r:embed="rId10">
+                      <a:extLst>
+                        <a:ext uri="{28A0092B-C50C-407E-A947-70E740481C1C}">
+                          <a14:useLocalDpi xmlns:a14="http://schemas.microsoft.com/office/drawing/2010/main" val="0"/>
+                        </a:ext>
+                      </a:extLst>
+                    </a:blip>
+                    <a:stretch>
+                      <a:fillRect/>
+                    </a:stretch>
+                  </pic:blipFill>
+                  <pic:spPr>
+                    <a:xfrm>
+                      <a:off x="0" y="0"/>
+                      <a:ext cx="6645910" cy="8232140"/>
+                    </a:xfrm>
+                    <a:prstGeom prst="rect">
+                      <a:avLst/>
+                    </a:prstGeom>
+                  </pic:spPr>
+                </pic:pic>
+              </a:graphicData>
+            </a:graphic>
+          </wp:inline>
+        </w:drawing>
+      </w:r>
+    </w:p>
+    <w:p>
+      <w:r>
+        <w:t xml:space="preserve">Convention de codage </w:t>
+      </w:r>
+    </w:p>
+    <w:p>
+      <w:r>
+        <w:t>Tests unitaires</w:t>
+      </w:r>
+    </w:p>
+    <w:p>
+      <w:pPr>
+        <w:pStyle w:val="Paragraphedeliste"/>
+        <w:numPr>
+          <w:ilvl w:val="0"/>
+          <w:numId w:val="5"/>
+        </w:numPr>
+      </w:pPr>
+      <w:r>
+        <w:t xml:space="preserve">Partie algorithmique : </w:t>
+      </w:r>
+    </w:p>
+    <w:p>
+      <w:pPr>
+        <w:pStyle w:val="Paragraphedeliste"/>
+      </w:pPr>
+      <w:r>
+        <w:lastRenderedPageBreak/>
+        <w:t>Algorithme min max</w:t>
+      </w:r>
+    </w:p>
+    <w:p>
+      <w:pPr>
+        <w:pStyle w:val="Paragraphedeliste"/>
+      </w:pPr>
+      <w:r>
+        <w:t xml:space="preserve">Le code d’une classe </w:t>
+      </w:r>
+      <w:proofErr w:type="spellStart"/>
+      <w:r>
+        <w:t>modele</w:t>
+      </w:r>
+      <w:proofErr w:type="spellEnd"/>
+      <w:r>
+        <w:t xml:space="preserve"> </w:t>
+      </w:r>
+    </w:p>
+    <w:p>
+      <w:pPr>
+        <w:pStyle w:val="Paragraphedeliste"/>
+        <w:numPr>
+          <w:ilvl w:val="0"/>
+          <w:numId w:val="5"/>
+        </w:numPr>
+      </w:pPr>
+      <w:r>
+        <w:t xml:space="preserve">Partie IHM : </w:t>
       </w:r>
     </w:p>
     <w:p>
@@ -283,7 +827,7 @@
                     <pic:cNvPicPr/>
                   </pic:nvPicPr>
                   <pic:blipFill>
-                    <a:blip r:embed="rId6">
+                    <a:blip r:embed="rId11">
                       <a:extLst>
                         <a:ext uri="{28A0092B-C50C-407E-A947-70E740481C1C}">
                           <a14:useLocalDpi xmlns:a14="http://schemas.microsoft.com/office/drawing/2010/main" val="0"/>
@@ -312,12 +856,12 @@
     </w:p>
     <w:p>
       <w:r>
+        <w:t xml:space="preserve">La grille du jeu : </w:t>
+      </w:r>
+    </w:p>
+    <w:p>
+      <w:r>
         <w:lastRenderedPageBreak/>
-        <w:t xml:space="preserve">La grille du jeu : </w:t>
-      </w:r>
-    </w:p>
-    <w:p>
-      <w:r>
         <w:t xml:space="preserve">          </w:t>
       </w:r>
       <w:r>
@@ -340,7 +884,7 @@
                     <pic:cNvPicPr/>
                   </pic:nvPicPr>
                   <pic:blipFill>
-                    <a:blip r:embed="rId7">
+                    <a:blip r:embed="rId12">
                       <a:extLst>
                         <a:ext uri="{28A0092B-C50C-407E-A947-70E740481C1C}">
                           <a14:useLocalDpi xmlns:a14="http://schemas.microsoft.com/office/drawing/2010/main" val="0"/>
@@ -368,8 +912,9 @@
       </w:r>
     </w:p>
     <w:sectPr>
+      <w:headerReference w:type="default" r:id="rId13"/>
       <w:pgSz w:w="11906" w:h="16838"/>
-      <w:pgMar w:top="1417" w:right="1417" w:bottom="1417" w:left="1417" w:header="708" w:footer="708" w:gutter="0"/>
+      <w:pgMar w:top="720" w:right="720" w:bottom="720" w:left="720" w:header="708" w:footer="283" w:gutter="0"/>
       <w:cols w:space="708"/>
       <w:docGrid w:linePitch="360"/>
     </w:sectPr>
@@ -377,9 +922,249 @@
 </w:document>
 </file>
 
+<file path=word/endnotes.xml><?xml version="1.0" encoding="utf-8"?>
+<w:endnotes xmlns:wpc="http://schemas.microsoft.com/office/word/2010/wordprocessingCanvas" xmlns:cx="http://schemas.microsoft.com/office/drawing/2014/chartex" xmlns:cx1="http://schemas.microsoft.com/office/drawing/2015/9/8/chartex" xmlns:cx2="http://schemas.microsoft.com/office/drawing/2015/10/21/chartex" xmlns:cx3="http://schemas.microsoft.com/office/drawing/2016/5/9/chartex" xmlns:cx4="http://schemas.microsoft.com/office/drawing/2016/5/10/chartex" xmlns:cx5="http://schemas.microsoft.com/office/drawing/2016/5/11/chartex" xmlns:cx6="http://schemas.microsoft.com/office/drawing/2016/5/12/chartex" xmlns:cx7="http://schemas.microsoft.com/office/drawing/2016/5/13/chartex" xmlns:cx8="http://schemas.microsoft.com/office/drawing/2016/5/14/chartex" xmlns:mc="http://schemas.openxmlformats.org/markup-compatibility/2006" xmlns:aink="http://schemas.microsoft.com/office/drawing/2016/ink" xmlns:am3d="http://schemas.microsoft.com/office/drawing/2017/model3d" xmlns:o="urn:schemas-microsoft-com:office:office" xmlns:oel="http://schemas.microsoft.com/office/2019/extlst" xmlns:r="http://schemas.openxmlformats.org/officeDocument/2006/relationships" xmlns:m="http://schemas.openxmlformats.org/officeDocument/2006/math" xmlns:v="urn:schemas-microsoft-com:vml" xmlns:wp14="http://schemas.microsoft.com/office/word/2010/wordprocessingDrawing" xmlns:wp="http://schemas.openxmlformats.org/drawingml/2006/wordprocessingDrawing" xmlns:w10="urn:schemas-microsoft-com:office:word" xmlns:w="http://schemas.openxmlformats.org/wordprocessingml/2006/main" xmlns:w14="http://schemas.microsoft.com/office/word/2010/wordml" xmlns:w15="http://schemas.microsoft.com/office/word/2012/wordml" xmlns:w16cex="http://schemas.microsoft.com/office/word/2018/wordml/cex" xmlns:w16cid="http://schemas.microsoft.com/office/word/2016/wordml/cid" xmlns:w16="http://schemas.microsoft.com/office/word/2018/wordml" xmlns:w16du="http://schemas.microsoft.com/office/word/2023/wordml/word16du" xmlns:w16sdtdh="http://schemas.microsoft.com/office/word/2020/wordml/sdtdatahash" xmlns:w16se="http://schemas.microsoft.com/office/word/2015/wordml/symex" xmlns:wpg="http://schemas.microsoft.com/office/word/2010/wordprocessingGroup" xmlns:wpi="http://schemas.microsoft.com/office/word/2010/wordprocessingInk" xmlns:wne="http://schemas.microsoft.com/office/word/2006/wordml" xmlns:wps="http://schemas.microsoft.com/office/word/2010/wordprocessingShape" mc:Ignorable="w14 w15 w16se w16cid w16 w16cex w16sdtdh w16du wp14">
+  <w:endnote w:type="separator" w:id="-1">
+    <w:p>
+      <w:pPr>
+        <w:spacing w:after="0" w:line="240" w:lineRule="auto"/>
+      </w:pPr>
+      <w:r>
+        <w:separator/>
+      </w:r>
+    </w:p>
+  </w:endnote>
+  <w:endnote w:type="continuationSeparator" w:id="0">
+    <w:p>
+      <w:pPr>
+        <w:spacing w:after="0" w:line="240" w:lineRule="auto"/>
+      </w:pPr>
+      <w:r>
+        <w:continuationSeparator/>
+      </w:r>
+    </w:p>
+  </w:endnote>
+</w:endnotes>
+</file>
+
+<file path=word/footnotes.xml><?xml version="1.0" encoding="utf-8"?>
+<w:footnotes xmlns:wpc="http://schemas.microsoft.com/office/word/2010/wordprocessingCanvas" xmlns:cx="http://schemas.microsoft.com/office/drawing/2014/chartex" xmlns:cx1="http://schemas.microsoft.com/office/drawing/2015/9/8/chartex" xmlns:cx2="http://schemas.microsoft.com/office/drawing/2015/10/21/chartex" xmlns:cx3="http://schemas.microsoft.com/office/drawing/2016/5/9/chartex" xmlns:cx4="http://schemas.microsoft.com/office/drawing/2016/5/10/chartex" xmlns:cx5="http://schemas.microsoft.com/office/drawing/2016/5/11/chartex" xmlns:cx6="http://schemas.microsoft.com/office/drawing/2016/5/12/chartex" xmlns:cx7="http://schemas.microsoft.com/office/drawing/2016/5/13/chartex" xmlns:cx8="http://schemas.microsoft.com/office/drawing/2016/5/14/chartex" xmlns:mc="http://schemas.openxmlformats.org/markup-compatibility/2006" xmlns:aink="http://schemas.microsoft.com/office/drawing/2016/ink" xmlns:am3d="http://schemas.microsoft.com/office/drawing/2017/model3d" xmlns:o="urn:schemas-microsoft-com:office:office" xmlns:oel="http://schemas.microsoft.com/office/2019/extlst" xmlns:r="http://schemas.openxmlformats.org/officeDocument/2006/relationships" xmlns:m="http://schemas.openxmlformats.org/officeDocument/2006/math" xmlns:v="urn:schemas-microsoft-com:vml" xmlns:wp14="http://schemas.microsoft.com/office/word/2010/wordprocessingDrawing" xmlns:wp="http://schemas.openxmlformats.org/drawingml/2006/wordprocessingDrawing" xmlns:w10="urn:schemas-microsoft-com:office:word" xmlns:w="http://schemas.openxmlformats.org/wordprocessingml/2006/main" xmlns:w14="http://schemas.microsoft.com/office/word/2010/wordml" xmlns:w15="http://schemas.microsoft.com/office/word/2012/wordml" xmlns:w16cex="http://schemas.microsoft.com/office/word/2018/wordml/cex" xmlns:w16cid="http://schemas.microsoft.com/office/word/2016/wordml/cid" xmlns:w16="http://schemas.microsoft.com/office/word/2018/wordml" xmlns:w16du="http://schemas.microsoft.com/office/word/2023/wordml/word16du" xmlns:w16sdtdh="http://schemas.microsoft.com/office/word/2020/wordml/sdtdatahash" xmlns:w16se="http://schemas.microsoft.com/office/word/2015/wordml/symex" xmlns:wpg="http://schemas.microsoft.com/office/word/2010/wordprocessingGroup" xmlns:wpi="http://schemas.microsoft.com/office/word/2010/wordprocessingInk" xmlns:wne="http://schemas.microsoft.com/office/word/2006/wordml" xmlns:wps="http://schemas.microsoft.com/office/word/2010/wordprocessingShape" mc:Ignorable="w14 w15 w16se w16cid w16 w16cex w16sdtdh w16du wp14">
+  <w:footnote w:type="separator" w:id="-1">
+    <w:p>
+      <w:pPr>
+        <w:spacing w:after="0" w:line="240" w:lineRule="auto"/>
+      </w:pPr>
+      <w:r>
+        <w:separator/>
+      </w:r>
+    </w:p>
+  </w:footnote>
+  <w:footnote w:type="continuationSeparator" w:id="0">
+    <w:p>
+      <w:pPr>
+        <w:spacing w:after="0" w:line="240" w:lineRule="auto"/>
+      </w:pPr>
+      <w:r>
+        <w:continuationSeparator/>
+      </w:r>
+    </w:p>
+  </w:footnote>
+</w:footnotes>
+</file>
+
+<file path=word/header1.xml><?xml version="1.0" encoding="utf-8"?>
+<w:hdr xmlns:wpc="http://schemas.microsoft.com/office/word/2010/wordprocessingCanvas" xmlns:cx="http://schemas.microsoft.com/office/drawing/2014/chartex" xmlns:cx1="http://schemas.microsoft.com/office/drawing/2015/9/8/chartex" xmlns:cx2="http://schemas.microsoft.com/office/drawing/2015/10/21/chartex" xmlns:cx3="http://schemas.microsoft.com/office/drawing/2016/5/9/chartex" xmlns:cx4="http://schemas.microsoft.com/office/drawing/2016/5/10/chartex" xmlns:cx5="http://schemas.microsoft.com/office/drawing/2016/5/11/chartex" xmlns:cx6="http://schemas.microsoft.com/office/drawing/2016/5/12/chartex" xmlns:cx7="http://schemas.microsoft.com/office/drawing/2016/5/13/chartex" xmlns:cx8="http://schemas.microsoft.com/office/drawing/2016/5/14/chartex" xmlns:mc="http://schemas.openxmlformats.org/markup-compatibility/2006" xmlns:aink="http://schemas.microsoft.com/office/drawing/2016/ink" xmlns:am3d="http://schemas.microsoft.com/office/drawing/2017/model3d" xmlns:o="urn:schemas-microsoft-com:office:office" xmlns:oel="http://schemas.microsoft.com/office/2019/extlst" xmlns:r="http://schemas.openxmlformats.org/officeDocument/2006/relationships" xmlns:m="http://schemas.openxmlformats.org/officeDocument/2006/math" xmlns:v="urn:schemas-microsoft-com:vml" xmlns:wp14="http://schemas.microsoft.com/office/word/2010/wordprocessingDrawing" xmlns:wp="http://schemas.openxmlformats.org/drawingml/2006/wordprocessingDrawing" xmlns:w10="urn:schemas-microsoft-com:office:word" xmlns:w="http://schemas.openxmlformats.org/wordprocessingml/2006/main" xmlns:w14="http://schemas.microsoft.com/office/word/2010/wordml" xmlns:w15="http://schemas.microsoft.com/office/word/2012/wordml" xmlns:w16cex="http://schemas.microsoft.com/office/word/2018/wordml/cex" xmlns:w16cid="http://schemas.microsoft.com/office/word/2016/wordml/cid" xmlns:w16="http://schemas.microsoft.com/office/word/2018/wordml" xmlns:w16du="http://schemas.microsoft.com/office/word/2023/wordml/word16du" xmlns:w16sdtdh="http://schemas.microsoft.com/office/word/2020/wordml/sdtdatahash" xmlns:w16se="http://schemas.microsoft.com/office/word/2015/wordml/symex" xmlns:wpg="http://schemas.microsoft.com/office/word/2010/wordprocessingGroup" xmlns:wpi="http://schemas.microsoft.com/office/word/2010/wordprocessingInk" xmlns:wne="http://schemas.microsoft.com/office/word/2006/wordml" xmlns:wps="http://schemas.microsoft.com/office/word/2010/wordprocessingShape" mc:Ignorable="w14 w15 w16se w16cid w16 w16cex w16sdtdh w16du wp14">
+  <w:p>
+    <w:pPr>
+      <w:pStyle w:val="En-tte"/>
+      <w:tabs>
+        <w:tab w:val="clear" w:pos="4536"/>
+        <w:tab w:val="clear" w:pos="9072"/>
+        <w:tab w:val="left" w:pos="1120"/>
+      </w:tabs>
+    </w:pPr>
+    <w:r>
+      <w:tab/>
+    </w:r>
+  </w:p>
+</w:hdr>
+</file>
+
 <file path=word/numbering.xml><?xml version="1.0" encoding="utf-8"?>
 <w:numbering xmlns:wpc="http://schemas.microsoft.com/office/word/2010/wordprocessingCanvas" xmlns:cx="http://schemas.microsoft.com/office/drawing/2014/chartex" xmlns:cx1="http://schemas.microsoft.com/office/drawing/2015/9/8/chartex" xmlns:cx2="http://schemas.microsoft.com/office/drawing/2015/10/21/chartex" xmlns:cx3="http://schemas.microsoft.com/office/drawing/2016/5/9/chartex" xmlns:cx4="http://schemas.microsoft.com/office/drawing/2016/5/10/chartex" xmlns:cx5="http://schemas.microsoft.com/office/drawing/2016/5/11/chartex" xmlns:cx6="http://schemas.microsoft.com/office/drawing/2016/5/12/chartex" xmlns:cx7="http://schemas.microsoft.com/office/drawing/2016/5/13/chartex" xmlns:cx8="http://schemas.microsoft.com/office/drawing/2016/5/14/chartex" xmlns:mc="http://schemas.openxmlformats.org/markup-compatibility/2006" xmlns:aink="http://schemas.microsoft.com/office/drawing/2016/ink" xmlns:am3d="http://schemas.microsoft.com/office/drawing/2017/model3d" xmlns:o="urn:schemas-microsoft-com:office:office" xmlns:oel="http://schemas.microsoft.com/office/2019/extlst" xmlns:r="http://schemas.openxmlformats.org/officeDocument/2006/relationships" xmlns:m="http://schemas.openxmlformats.org/officeDocument/2006/math" xmlns:v="urn:schemas-microsoft-com:vml" xmlns:wp14="http://schemas.microsoft.com/office/word/2010/wordprocessingDrawing" xmlns:wp="http://schemas.openxmlformats.org/drawingml/2006/wordprocessingDrawing" xmlns:w10="urn:schemas-microsoft-com:office:word" xmlns:w="http://schemas.openxmlformats.org/wordprocessingml/2006/main" xmlns:w14="http://schemas.microsoft.com/office/word/2010/wordml" xmlns:w15="http://schemas.microsoft.com/office/word/2012/wordml" xmlns:w16cex="http://schemas.microsoft.com/office/word/2018/wordml/cex" xmlns:w16cid="http://schemas.microsoft.com/office/word/2016/wordml/cid" xmlns:w16="http://schemas.microsoft.com/office/word/2018/wordml" xmlns:w16du="http://schemas.microsoft.com/office/word/2023/wordml/word16du" xmlns:w16sdtdh="http://schemas.microsoft.com/office/word/2020/wordml/sdtdatahash" xmlns:w16se="http://schemas.microsoft.com/office/word/2015/wordml/symex" xmlns:wpg="http://schemas.microsoft.com/office/word/2010/wordprocessingGroup" xmlns:wpi="http://schemas.microsoft.com/office/word/2010/wordprocessingInk" xmlns:wne="http://schemas.microsoft.com/office/word/2006/wordml" xmlns:wps="http://schemas.microsoft.com/office/word/2010/wordprocessingShape" mc:Ignorable="w14 w15 w16se w16cid w16 w16cex w16sdtdh w16du wp14">
   <w:abstractNum w:abstractNumId="0" w15:restartNumberingAfterBreak="0">
+    <w:nsid w:val="06437A30"/>
+    <w:multiLevelType w:val="hybridMultilevel"/>
+    <w:tmpl w:val="5EA662DC"/>
+    <w:lvl w:ilvl="0" w:tplc="040C0019">
+      <w:start w:val="1"/>
+      <w:numFmt w:val="lowerLetter"/>
+      <w:lvlText w:val="%1."/>
+      <w:lvlJc w:val="left"/>
+      <w:pPr>
+        <w:ind w:left="2160" w:hanging="360"/>
+      </w:pPr>
+    </w:lvl>
+    <w:lvl w:ilvl="1" w:tplc="040C0019" w:tentative="1">
+      <w:start w:val="1"/>
+      <w:numFmt w:val="lowerLetter"/>
+      <w:lvlText w:val="%2."/>
+      <w:lvlJc w:val="left"/>
+      <w:pPr>
+        <w:ind w:left="2880" w:hanging="360"/>
+      </w:pPr>
+    </w:lvl>
+    <w:lvl w:ilvl="2" w:tplc="040C001B" w:tentative="1">
+      <w:start w:val="1"/>
+      <w:numFmt w:val="lowerRoman"/>
+      <w:lvlText w:val="%3."/>
+      <w:lvlJc w:val="right"/>
+      <w:pPr>
+        <w:ind w:left="3600" w:hanging="180"/>
+      </w:pPr>
+    </w:lvl>
+    <w:lvl w:ilvl="3" w:tplc="040C000F" w:tentative="1">
+      <w:start w:val="1"/>
+      <w:numFmt w:val="decimal"/>
+      <w:lvlText w:val="%4."/>
+      <w:lvlJc w:val="left"/>
+      <w:pPr>
+        <w:ind w:left="4320" w:hanging="360"/>
+      </w:pPr>
+    </w:lvl>
+    <w:lvl w:ilvl="4" w:tplc="040C0019" w:tentative="1">
+      <w:start w:val="1"/>
+      <w:numFmt w:val="lowerLetter"/>
+      <w:lvlText w:val="%5."/>
+      <w:lvlJc w:val="left"/>
+      <w:pPr>
+        <w:ind w:left="5040" w:hanging="360"/>
+      </w:pPr>
+    </w:lvl>
+    <w:lvl w:ilvl="5" w:tplc="040C001B" w:tentative="1">
+      <w:start w:val="1"/>
+      <w:numFmt w:val="lowerRoman"/>
+      <w:lvlText w:val="%6."/>
+      <w:lvlJc w:val="right"/>
+      <w:pPr>
+        <w:ind w:left="5760" w:hanging="180"/>
+      </w:pPr>
+    </w:lvl>
+    <w:lvl w:ilvl="6" w:tplc="040C000F" w:tentative="1">
+      <w:start w:val="1"/>
+      <w:numFmt w:val="decimal"/>
+      <w:lvlText w:val="%7."/>
+      <w:lvlJc w:val="left"/>
+      <w:pPr>
+        <w:ind w:left="6480" w:hanging="360"/>
+      </w:pPr>
+    </w:lvl>
+    <w:lvl w:ilvl="7" w:tplc="040C0019" w:tentative="1">
+      <w:start w:val="1"/>
+      <w:numFmt w:val="lowerLetter"/>
+      <w:lvlText w:val="%8."/>
+      <w:lvlJc w:val="left"/>
+      <w:pPr>
+        <w:ind w:left="7200" w:hanging="360"/>
+      </w:pPr>
+    </w:lvl>
+    <w:lvl w:ilvl="8" w:tplc="040C001B" w:tentative="1">
+      <w:start w:val="1"/>
+      <w:numFmt w:val="lowerRoman"/>
+      <w:lvlText w:val="%9."/>
+      <w:lvlJc w:val="right"/>
+      <w:pPr>
+        <w:ind w:left="7920" w:hanging="180"/>
+      </w:pPr>
+    </w:lvl>
+  </w:abstractNum>
+  <w:abstractNum w:abstractNumId="1" w15:restartNumberingAfterBreak="0">
+    <w:nsid w:val="10EB4B68"/>
+    <w:multiLevelType w:val="hybridMultilevel"/>
+    <w:tmpl w:val="96525B22"/>
+    <w:lvl w:ilvl="0" w:tplc="040C0013">
+      <w:start w:val="1"/>
+      <w:numFmt w:val="upperRoman"/>
+      <w:lvlText w:val="%1."/>
+      <w:lvlJc w:val="right"/>
+      <w:pPr>
+        <w:ind w:left="720" w:hanging="360"/>
+      </w:pPr>
+    </w:lvl>
+    <w:lvl w:ilvl="1" w:tplc="040C0019" w:tentative="1">
+      <w:start w:val="1"/>
+      <w:numFmt w:val="lowerLetter"/>
+      <w:lvlText w:val="%2."/>
+      <w:lvlJc w:val="left"/>
+      <w:pPr>
+        <w:ind w:left="1440" w:hanging="360"/>
+      </w:pPr>
+    </w:lvl>
+    <w:lvl w:ilvl="2" w:tplc="040C001B" w:tentative="1">
+      <w:start w:val="1"/>
+      <w:numFmt w:val="lowerRoman"/>
+      <w:lvlText w:val="%3."/>
+      <w:lvlJc w:val="right"/>
+      <w:pPr>
+        <w:ind w:left="2160" w:hanging="180"/>
+      </w:pPr>
+    </w:lvl>
+    <w:lvl w:ilvl="3" w:tplc="040C000F" w:tentative="1">
+      <w:start w:val="1"/>
+      <w:numFmt w:val="decimal"/>
+      <w:lvlText w:val="%4."/>
+      <w:lvlJc w:val="left"/>
+      <w:pPr>
+        <w:ind w:left="2880" w:hanging="360"/>
+      </w:pPr>
+    </w:lvl>
+    <w:lvl w:ilvl="4" w:tplc="040C0019" w:tentative="1">
+      <w:start w:val="1"/>
+      <w:numFmt w:val="lowerLetter"/>
+      <w:lvlText w:val="%5."/>
+      <w:lvlJc w:val="left"/>
+      <w:pPr>
+        <w:ind w:left="3600" w:hanging="360"/>
+      </w:pPr>
+    </w:lvl>
+    <w:lvl w:ilvl="5" w:tplc="040C001B" w:tentative="1">
+      <w:start w:val="1"/>
+      <w:numFmt w:val="lowerRoman"/>
+      <w:lvlText w:val="%6."/>
+      <w:lvlJc w:val="right"/>
+      <w:pPr>
+        <w:ind w:left="4320" w:hanging="180"/>
+      </w:pPr>
+    </w:lvl>
+    <w:lvl w:ilvl="6" w:tplc="040C000F" w:tentative="1">
+      <w:start w:val="1"/>
+      <w:numFmt w:val="decimal"/>
+      <w:lvlText w:val="%7."/>
+      <w:lvlJc w:val="left"/>
+      <w:pPr>
+        <w:ind w:left="5040" w:hanging="360"/>
+      </w:pPr>
+    </w:lvl>
+    <w:lvl w:ilvl="7" w:tplc="040C0019" w:tentative="1">
+      <w:start w:val="1"/>
+      <w:numFmt w:val="lowerLetter"/>
+      <w:lvlText w:val="%8."/>
+      <w:lvlJc w:val="left"/>
+      <w:pPr>
+        <w:ind w:left="5760" w:hanging="360"/>
+      </w:pPr>
+    </w:lvl>
+    <w:lvl w:ilvl="8" w:tplc="040C001B" w:tentative="1">
+      <w:start w:val="1"/>
+      <w:numFmt w:val="lowerRoman"/>
+      <w:lvlText w:val="%9."/>
+      <w:lvlJc w:val="right"/>
+      <w:pPr>
+        <w:ind w:left="6480" w:hanging="180"/>
+      </w:pPr>
+    </w:lvl>
+  </w:abstractNum>
+  <w:abstractNum w:abstractNumId="2" w15:restartNumberingAfterBreak="0">
     <w:nsid w:val="22B23D24"/>
     <w:multiLevelType w:val="hybridMultilevel"/>
     <w:tmpl w:val="0DEA1B08"/>
@@ -492,7 +1277,7 @@
       </w:rPr>
     </w:lvl>
   </w:abstractNum>
-  <w:abstractNum w:abstractNumId="1" w15:restartNumberingAfterBreak="0">
+  <w:abstractNum w:abstractNumId="3" w15:restartNumberingAfterBreak="0">
     <w:nsid w:val="2DD7440C"/>
     <w:multiLevelType w:val="hybridMultilevel"/>
     <w:tmpl w:val="66089BEC"/>
@@ -578,7 +1363,7 @@
       </w:pPr>
     </w:lvl>
   </w:abstractNum>
-  <w:abstractNum w:abstractNumId="2" w15:restartNumberingAfterBreak="0">
+  <w:abstractNum w:abstractNumId="4" w15:restartNumberingAfterBreak="0">
     <w:nsid w:val="3E231489"/>
     <w:multiLevelType w:val="hybridMultilevel"/>
     <w:tmpl w:val="2E7A4DEE"/>
@@ -691,7 +1476,7 @@
       </w:rPr>
     </w:lvl>
   </w:abstractNum>
-  <w:abstractNum w:abstractNumId="3" w15:restartNumberingAfterBreak="0">
+  <w:abstractNum w:abstractNumId="5" w15:restartNumberingAfterBreak="0">
     <w:nsid w:val="5E482A52"/>
     <w:multiLevelType w:val="hybridMultilevel"/>
     <w:tmpl w:val="7E2831D6"/>
@@ -777,17 +1562,112 @@
       </w:pPr>
     </w:lvl>
   </w:abstractNum>
+  <w:abstractNum w:abstractNumId="6" w15:restartNumberingAfterBreak="0">
+    <w:nsid w:val="74424DF3"/>
+    <w:multiLevelType w:val="hybridMultilevel"/>
+    <w:tmpl w:val="5AB408B0"/>
+    <w:lvl w:ilvl="0" w:tplc="040C000F">
+      <w:start w:val="1"/>
+      <w:numFmt w:val="decimal"/>
+      <w:lvlText w:val="%1."/>
+      <w:lvlJc w:val="left"/>
+      <w:pPr>
+        <w:ind w:left="1440" w:hanging="360"/>
+      </w:pPr>
+    </w:lvl>
+    <w:lvl w:ilvl="1" w:tplc="040C0019" w:tentative="1">
+      <w:start w:val="1"/>
+      <w:numFmt w:val="lowerLetter"/>
+      <w:lvlText w:val="%2."/>
+      <w:lvlJc w:val="left"/>
+      <w:pPr>
+        <w:ind w:left="2160" w:hanging="360"/>
+      </w:pPr>
+    </w:lvl>
+    <w:lvl w:ilvl="2" w:tplc="040C001B" w:tentative="1">
+      <w:start w:val="1"/>
+      <w:numFmt w:val="lowerRoman"/>
+      <w:lvlText w:val="%3."/>
+      <w:lvlJc w:val="right"/>
+      <w:pPr>
+        <w:ind w:left="2880" w:hanging="180"/>
+      </w:pPr>
+    </w:lvl>
+    <w:lvl w:ilvl="3" w:tplc="040C000F" w:tentative="1">
+      <w:start w:val="1"/>
+      <w:numFmt w:val="decimal"/>
+      <w:lvlText w:val="%4."/>
+      <w:lvlJc w:val="left"/>
+      <w:pPr>
+        <w:ind w:left="3600" w:hanging="360"/>
+      </w:pPr>
+    </w:lvl>
+    <w:lvl w:ilvl="4" w:tplc="040C0019" w:tentative="1">
+      <w:start w:val="1"/>
+      <w:numFmt w:val="lowerLetter"/>
+      <w:lvlText w:val="%5."/>
+      <w:lvlJc w:val="left"/>
+      <w:pPr>
+        <w:ind w:left="4320" w:hanging="360"/>
+      </w:pPr>
+    </w:lvl>
+    <w:lvl w:ilvl="5" w:tplc="040C001B" w:tentative="1">
+      <w:start w:val="1"/>
+      <w:numFmt w:val="lowerRoman"/>
+      <w:lvlText w:val="%6."/>
+      <w:lvlJc w:val="right"/>
+      <w:pPr>
+        <w:ind w:left="5040" w:hanging="180"/>
+      </w:pPr>
+    </w:lvl>
+    <w:lvl w:ilvl="6" w:tplc="040C000F" w:tentative="1">
+      <w:start w:val="1"/>
+      <w:numFmt w:val="decimal"/>
+      <w:lvlText w:val="%7."/>
+      <w:lvlJc w:val="left"/>
+      <w:pPr>
+        <w:ind w:left="5760" w:hanging="360"/>
+      </w:pPr>
+    </w:lvl>
+    <w:lvl w:ilvl="7" w:tplc="040C0019" w:tentative="1">
+      <w:start w:val="1"/>
+      <w:numFmt w:val="lowerLetter"/>
+      <w:lvlText w:val="%8."/>
+      <w:lvlJc w:val="left"/>
+      <w:pPr>
+        <w:ind w:left="6480" w:hanging="360"/>
+      </w:pPr>
+    </w:lvl>
+    <w:lvl w:ilvl="8" w:tplc="040C001B" w:tentative="1">
+      <w:start w:val="1"/>
+      <w:numFmt w:val="lowerRoman"/>
+      <w:lvlText w:val="%9."/>
+      <w:lvlJc w:val="right"/>
+      <w:pPr>
+        <w:ind w:left="7200" w:hanging="180"/>
+      </w:pPr>
+    </w:lvl>
+  </w:abstractNum>
   <w:num w:numId="1" w16cid:durableId="1990597511">
+    <w:abstractNumId w:val="4"/>
+  </w:num>
+  <w:num w:numId="2" w16cid:durableId="899486037">
     <w:abstractNumId w:val="2"/>
   </w:num>
-  <w:num w:numId="2" w16cid:durableId="899486037">
-    <w:abstractNumId w:val="0"/>
+  <w:num w:numId="3" w16cid:durableId="1269697935">
+    <w:abstractNumId w:val="5"/>
   </w:num>
-  <w:num w:numId="3" w16cid:durableId="1269697935">
+  <w:num w:numId="4" w16cid:durableId="1203789911">
     <w:abstractNumId w:val="3"/>
   </w:num>
-  <w:num w:numId="4" w16cid:durableId="1203789911">
+  <w:num w:numId="5" w16cid:durableId="1539245940">
     <w:abstractNumId w:val="1"/>
+  </w:num>
+  <w:num w:numId="6" w16cid:durableId="2044818162">
+    <w:abstractNumId w:val="6"/>
+  </w:num>
+  <w:num w:numId="7" w16cid:durableId="1476755080">
+    <w:abstractNumId w:val="0"/>
   </w:num>
 </w:numbering>
 </file>
@@ -1709,6 +2589,50 @@
       <w:spacing w:val="5"/>
     </w:rPr>
   </w:style>
+  <w:style w:type="paragraph" w:styleId="En-tte">
+    <w:name w:val="header"/>
+    <w:basedOn w:val="Normal"/>
+    <w:link w:val="En-tteCar"/>
+    <w:uiPriority w:val="99"/>
+    <w:unhideWhenUsed/>
+    <w:rsid w:val="00931BB7"/>
+    <w:pPr>
+      <w:tabs>
+        <w:tab w:val="center" w:pos="4536"/>
+        <w:tab w:val="right" w:pos="9072"/>
+      </w:tabs>
+      <w:spacing w:after="0" w:line="240" w:lineRule="auto"/>
+    </w:pPr>
+  </w:style>
+  <w:style w:type="character" w:customStyle="1" w:styleId="En-tteCar">
+    <w:name w:val="En-tête Car"/>
+    <w:basedOn w:val="Policepardfaut"/>
+    <w:link w:val="En-tte"/>
+    <w:uiPriority w:val="99"/>
+    <w:rsid w:val="00931BB7"/>
+  </w:style>
+  <w:style w:type="paragraph" w:styleId="Pieddepage">
+    <w:name w:val="footer"/>
+    <w:basedOn w:val="Normal"/>
+    <w:link w:val="PieddepageCar"/>
+    <w:uiPriority w:val="99"/>
+    <w:unhideWhenUsed/>
+    <w:rsid w:val="00931BB7"/>
+    <w:pPr>
+      <w:tabs>
+        <w:tab w:val="center" w:pos="4536"/>
+        <w:tab w:val="right" w:pos="9072"/>
+      </w:tabs>
+      <w:spacing w:after="0" w:line="240" w:lineRule="auto"/>
+    </w:pPr>
+  </w:style>
+  <w:style w:type="character" w:customStyle="1" w:styleId="PieddepageCar">
+    <w:name w:val="Pied de page Car"/>
+    <w:basedOn w:val="Policepardfaut"/>
+    <w:link w:val="Pieddepage"/>
+    <w:uiPriority w:val="99"/>
+    <w:rsid w:val="00931BB7"/>
+  </w:style>
 </w:styles>
 </file>
 
@@ -2005,4 +2929,16 @@
     </a:ext>
   </a:extLst>
 </a:theme>
+</file>
+
+<file path=customXml/item1.xml><?xml version="1.0" encoding="utf-8"?>
+<b:Sources xmlns:b="http://schemas.openxmlformats.org/officeDocument/2006/bibliography" xmlns="http://schemas.openxmlformats.org/officeDocument/2006/bibliography" SelectedStyle="\APASixthEditionOfficeOnline.xsl" StyleName="APA" Version="6"/>
+</file>
+
+<file path=customXml/itemProps1.xml><?xml version="1.0" encoding="utf-8"?>
+<ds:datastoreItem xmlns:ds="http://schemas.openxmlformats.org/officeDocument/2006/customXml" ds:itemID="{A8DA870D-EDB6-49BC-BD21-C33CB1C0150A}">
+  <ds:schemaRefs>
+    <ds:schemaRef ds:uri="http://schemas.openxmlformats.org/officeDocument/2006/bibliography"/>
+  </ds:schemaRefs>
+</ds:datastoreItem>
 </file>